--- a/DocumentationFiles/Selenium Lab.docx
+++ b/DocumentationFiles/Selenium Lab.docx
@@ -56,7 +56,13 @@
         <w:t>You need to install the Selenium bindings for your desired language. Below is how you would use Pip if using Python.</w:t>
       </w:r>
       <w:r>
-        <w:t xml:space="preserve"> Open cmd.exe on your machine and type the following:</w:t>
+        <w:t xml:space="preserve"> Open </w:t>
+      </w:r>
+      <w:r>
+        <w:t>command prompt</w:t>
+      </w:r>
+      <w:r>
+        <w:t xml:space="preserve"> on your machine and type the following:</w:t>
       </w:r>
     </w:p>
     <w:p>
@@ -281,11 +287,18 @@
         <w:t xml:space="preserve">testing. </w:t>
       </w:r>
     </w:p>
+    <w:p/>
+    <w:p/>
+    <w:p/>
+    <w:p/>
+    <w:p/>
+    <w:p/>
     <w:p>
       <w:pPr>
         <w:pStyle w:val="Heading2"/>
       </w:pPr>
       <w:r>
+        <w:lastRenderedPageBreak/>
         <w:t>Validation</w:t>
       </w:r>
     </w:p>
@@ -423,7 +436,6 @@
         <w:spacing w:line="360" w:lineRule="auto"/>
       </w:pPr>
       <w:r>
-        <w:lastRenderedPageBreak/>
         <w:t>Next, we’ll compare the input to the value returned by the WebDriver</w:t>
       </w:r>
       <w:r>
@@ -435,8 +447,7 @@
     </w:p>
     <w:p>
       <w:pPr>
-        <w:pStyle w:val="ListParagraph"/>
-        <w:spacing w:line="360" w:lineRule="auto"/>
+        <w:ind w:firstLine="720"/>
       </w:pPr>
       <w:r>
         <w:rPr>
@@ -479,12 +490,30 @@
         </w:drawing>
       </w:r>
     </w:p>
+    <w:p/>
+    <w:p/>
+    <w:p/>
+    <w:p/>
+    <w:p/>
+    <w:p/>
+    <w:p/>
+    <w:p/>
+    <w:p/>
+    <w:p/>
+    <w:p/>
+    <w:p/>
+    <w:p/>
+    <w:p/>
+    <w:p/>
+    <w:p/>
+    <w:p/>
     <w:p>
       <w:pPr>
         <w:pStyle w:val="Heading2"/>
       </w:pPr>
       <w:r>
-        <w:t>On-Click Testing</w:t>
+        <w:lastRenderedPageBreak/>
+        <w:t>Adding Items</w:t>
       </w:r>
     </w:p>
     <w:p>
@@ -742,11 +771,24 @@
         </w:drawing>
       </w:r>
     </w:p>
+    <w:p/>
+    <w:p/>
+    <w:p/>
+    <w:p/>
+    <w:p/>
+    <w:p/>
+    <w:p/>
+    <w:p/>
+    <w:p/>
+    <w:p/>
+    <w:p/>
+    <w:p/>
     <w:p>
       <w:pPr>
         <w:pStyle w:val="Heading2"/>
       </w:pPr>
       <w:r>
+        <w:lastRenderedPageBreak/>
         <w:t>Input Testing</w:t>
       </w:r>
     </w:p>
@@ -863,7 +905,6 @@
         <w:rPr>
           <w:noProof/>
         </w:rPr>
-        <w:lastRenderedPageBreak/>
         <w:drawing>
           <wp:inline distT="0" distB="0" distL="0" distR="0" wp14:anchorId="1C5DF4AF" wp14:editId="5B809E29">
             <wp:extent cx="4191000" cy="314325"/>
@@ -1089,9 +1130,339 @@
     </w:p>
     <w:p>
       <w:pPr>
+        <w:pStyle w:val="ListParagraph"/>
+        <w:spacing w:line="360" w:lineRule="auto"/>
+      </w:pPr>
+    </w:p>
+    <w:p/>
+    <w:p/>
+    <w:p/>
+    <w:p/>
+    <w:p/>
+    <w:p/>
+    <w:p/>
+    <w:p>
+      <w:pPr>
         <w:pStyle w:val="Heading2"/>
       </w:pPr>
       <w:r>
+        <w:lastRenderedPageBreak/>
+        <w:t>Removing Items</w:t>
+      </w:r>
+    </w:p>
+    <w:p>
+      <w:r>
+        <w:t xml:space="preserve">Our application allows for users to remove items from their cart, much in the same way that you can add them. Let’s review how to automate that process for testing. </w:t>
+      </w:r>
+    </w:p>
+    <w:p>
+      <w:pPr>
+        <w:pStyle w:val="ListParagraph"/>
+        <w:numPr>
+          <w:ilvl w:val="0"/>
+          <w:numId w:val="6"/>
+        </w:numPr>
+      </w:pPr>
+      <w:r>
+        <w:t>First, let’s create a new function for this test.</w:t>
+      </w:r>
+    </w:p>
+    <w:p>
+      <w:pPr>
+        <w:ind w:left="720"/>
+      </w:pPr>
+      <w:r>
+        <w:rPr>
+          <w:noProof/>
+        </w:rPr>
+        <w:drawing>
+          <wp:inline distT="0" distB="0" distL="0" distR="0" wp14:anchorId="553DC108" wp14:editId="3D23233B">
+            <wp:extent cx="1552575" cy="333375"/>
+            <wp:effectExtent l="0" t="0" r="9525" b="9525"/>
+            <wp:docPr id="1001508116" name="Picture 1"/>
+            <wp:cNvGraphicFramePr>
+              <a:graphicFrameLocks xmlns:a="http://schemas.openxmlformats.org/drawingml/2006/main" noChangeAspect="1"/>
+            </wp:cNvGraphicFramePr>
+            <a:graphic xmlns:a="http://schemas.openxmlformats.org/drawingml/2006/main">
+              <a:graphicData uri="http://schemas.openxmlformats.org/drawingml/2006/picture">
+                <pic:pic xmlns:pic="http://schemas.openxmlformats.org/drawingml/2006/picture">
+                  <pic:nvPicPr>
+                    <pic:cNvPr id="1001508116" name=""/>
+                    <pic:cNvPicPr/>
+                  </pic:nvPicPr>
+                  <pic:blipFill>
+                    <a:blip r:embed="rId20"/>
+                    <a:stretch>
+                      <a:fillRect/>
+                    </a:stretch>
+                  </pic:blipFill>
+                  <pic:spPr>
+                    <a:xfrm>
+                      <a:off x="0" y="0"/>
+                      <a:ext cx="1552575" cy="333375"/>
+                    </a:xfrm>
+                    <a:prstGeom prst="rect">
+                      <a:avLst/>
+                    </a:prstGeom>
+                  </pic:spPr>
+                </pic:pic>
+              </a:graphicData>
+            </a:graphic>
+          </wp:inline>
+        </w:drawing>
+      </w:r>
+    </w:p>
+    <w:p>
+      <w:pPr>
+        <w:pStyle w:val="ListParagraph"/>
+        <w:numPr>
+          <w:ilvl w:val="0"/>
+          <w:numId w:val="6"/>
+        </w:numPr>
+      </w:pPr>
+      <w:r>
+        <w:t xml:space="preserve">Next, let’s find the dropdown responsible for removing items and select it. </w:t>
+      </w:r>
+    </w:p>
+    <w:p>
+      <w:pPr>
+        <w:pStyle w:val="ListParagraph"/>
+      </w:pPr>
+      <w:r>
+        <w:rPr>
+          <w:noProof/>
+        </w:rPr>
+        <w:drawing>
+          <wp:inline distT="0" distB="0" distL="0" distR="0" wp14:anchorId="7317BF14" wp14:editId="710A6876">
+            <wp:extent cx="4381500" cy="609600"/>
+            <wp:effectExtent l="0" t="0" r="0" b="0"/>
+            <wp:docPr id="482286442" name="Picture 1" descr="A black screen with white text&#10;&#10;Description automatically generated"/>
+            <wp:cNvGraphicFramePr>
+              <a:graphicFrameLocks xmlns:a="http://schemas.openxmlformats.org/drawingml/2006/main" noChangeAspect="1"/>
+            </wp:cNvGraphicFramePr>
+            <a:graphic xmlns:a="http://schemas.openxmlformats.org/drawingml/2006/main">
+              <a:graphicData uri="http://schemas.openxmlformats.org/drawingml/2006/picture">
+                <pic:pic xmlns:pic="http://schemas.openxmlformats.org/drawingml/2006/picture">
+                  <pic:nvPicPr>
+                    <pic:cNvPr id="482286442" name="Picture 1" descr="A black screen with white text&#10;&#10;Description automatically generated"/>
+                    <pic:cNvPicPr/>
+                  </pic:nvPicPr>
+                  <pic:blipFill>
+                    <a:blip r:embed="rId21"/>
+                    <a:stretch>
+                      <a:fillRect/>
+                    </a:stretch>
+                  </pic:blipFill>
+                  <pic:spPr>
+                    <a:xfrm>
+                      <a:off x="0" y="0"/>
+                      <a:ext cx="4381500" cy="609600"/>
+                    </a:xfrm>
+                    <a:prstGeom prst="rect">
+                      <a:avLst/>
+                    </a:prstGeom>
+                  </pic:spPr>
+                </pic:pic>
+              </a:graphicData>
+            </a:graphic>
+          </wp:inline>
+        </w:drawing>
+      </w:r>
+    </w:p>
+    <w:p>
+      <w:pPr>
+        <w:pStyle w:val="ListParagraph"/>
+        <w:numPr>
+          <w:ilvl w:val="0"/>
+          <w:numId w:val="6"/>
+        </w:numPr>
+      </w:pPr>
+      <w:r>
+        <w:t>Now, let’s select the first item, ‘Banana’.</w:t>
+      </w:r>
+    </w:p>
+    <w:p>
+      <w:pPr>
+        <w:pStyle w:val="ListParagraph"/>
+      </w:pPr>
+      <w:r>
+        <w:rPr>
+          <w:noProof/>
+        </w:rPr>
+        <w:drawing>
+          <wp:inline distT="0" distB="0" distL="0" distR="0" wp14:anchorId="4AE9639C" wp14:editId="769F32DB">
+            <wp:extent cx="3286125" cy="400050"/>
+            <wp:effectExtent l="0" t="0" r="9525" b="0"/>
+            <wp:docPr id="90271949" name="Picture 1"/>
+            <wp:cNvGraphicFramePr>
+              <a:graphicFrameLocks xmlns:a="http://schemas.openxmlformats.org/drawingml/2006/main" noChangeAspect="1"/>
+            </wp:cNvGraphicFramePr>
+            <a:graphic xmlns:a="http://schemas.openxmlformats.org/drawingml/2006/main">
+              <a:graphicData uri="http://schemas.openxmlformats.org/drawingml/2006/picture">
+                <pic:pic xmlns:pic="http://schemas.openxmlformats.org/drawingml/2006/picture">
+                  <pic:nvPicPr>
+                    <pic:cNvPr id="90271949" name=""/>
+                    <pic:cNvPicPr/>
+                  </pic:nvPicPr>
+                  <pic:blipFill>
+                    <a:blip r:embed="rId22"/>
+                    <a:stretch>
+                      <a:fillRect/>
+                    </a:stretch>
+                  </pic:blipFill>
+                  <pic:spPr>
+                    <a:xfrm>
+                      <a:off x="0" y="0"/>
+                      <a:ext cx="3286125" cy="400050"/>
+                    </a:xfrm>
+                    <a:prstGeom prst="rect">
+                      <a:avLst/>
+                    </a:prstGeom>
+                  </pic:spPr>
+                </pic:pic>
+              </a:graphicData>
+            </a:graphic>
+          </wp:inline>
+        </w:drawing>
+      </w:r>
+    </w:p>
+    <w:p>
+      <w:pPr>
+        <w:pStyle w:val="ListParagraph"/>
+        <w:numPr>
+          <w:ilvl w:val="0"/>
+          <w:numId w:val="6"/>
+        </w:numPr>
+      </w:pPr>
+      <w:r>
+        <w:t>Now, we’ll confirm the value was selected.</w:t>
+      </w:r>
+    </w:p>
+    <w:p>
+      <w:pPr>
+        <w:pStyle w:val="ListParagraph"/>
+      </w:pPr>
+      <w:r>
+        <w:rPr>
+          <w:noProof/>
+        </w:rPr>
+        <w:drawing>
+          <wp:inline distT="0" distB="0" distL="0" distR="0" wp14:anchorId="5D6B7AE1" wp14:editId="7F55F33C">
+            <wp:extent cx="3495675" cy="428625"/>
+            <wp:effectExtent l="0" t="0" r="9525" b="9525"/>
+            <wp:docPr id="1289399203" name="Picture 1"/>
+            <wp:cNvGraphicFramePr>
+              <a:graphicFrameLocks xmlns:a="http://schemas.openxmlformats.org/drawingml/2006/main" noChangeAspect="1"/>
+            </wp:cNvGraphicFramePr>
+            <a:graphic xmlns:a="http://schemas.openxmlformats.org/drawingml/2006/main">
+              <a:graphicData uri="http://schemas.openxmlformats.org/drawingml/2006/picture">
+                <pic:pic xmlns:pic="http://schemas.openxmlformats.org/drawingml/2006/picture">
+                  <pic:nvPicPr>
+                    <pic:cNvPr id="1289399203" name=""/>
+                    <pic:cNvPicPr/>
+                  </pic:nvPicPr>
+                  <pic:blipFill>
+                    <a:blip r:embed="rId23"/>
+                    <a:stretch>
+                      <a:fillRect/>
+                    </a:stretch>
+                  </pic:blipFill>
+                  <pic:spPr>
+                    <a:xfrm>
+                      <a:off x="0" y="0"/>
+                      <a:ext cx="3495675" cy="428625"/>
+                    </a:xfrm>
+                    <a:prstGeom prst="rect">
+                      <a:avLst/>
+                    </a:prstGeom>
+                  </pic:spPr>
+                </pic:pic>
+              </a:graphicData>
+            </a:graphic>
+          </wp:inline>
+        </w:drawing>
+      </w:r>
+    </w:p>
+    <w:p>
+      <w:pPr>
+        <w:pStyle w:val="ListParagraph"/>
+        <w:numPr>
+          <w:ilvl w:val="0"/>
+          <w:numId w:val="6"/>
+        </w:numPr>
+      </w:pPr>
+      <w:r>
+        <w:t xml:space="preserve">Now we can remove it from the cart. </w:t>
+      </w:r>
+    </w:p>
+    <w:p>
+      <w:pPr>
+        <w:pStyle w:val="ListParagraph"/>
+      </w:pPr>
+      <w:r>
+        <w:rPr>
+          <w:noProof/>
+        </w:rPr>
+        <w:drawing>
+          <wp:inline distT="0" distB="0" distL="0" distR="0" wp14:anchorId="2F871592" wp14:editId="6C535056">
+            <wp:extent cx="4657725" cy="447675"/>
+            <wp:effectExtent l="0" t="0" r="9525" b="9525"/>
+            <wp:docPr id="160488194" name="Picture 1"/>
+            <wp:cNvGraphicFramePr>
+              <a:graphicFrameLocks xmlns:a="http://schemas.openxmlformats.org/drawingml/2006/main" noChangeAspect="1"/>
+            </wp:cNvGraphicFramePr>
+            <a:graphic xmlns:a="http://schemas.openxmlformats.org/drawingml/2006/main">
+              <a:graphicData uri="http://schemas.openxmlformats.org/drawingml/2006/picture">
+                <pic:pic xmlns:pic="http://schemas.openxmlformats.org/drawingml/2006/picture">
+                  <pic:nvPicPr>
+                    <pic:cNvPr id="160488194" name=""/>
+                    <pic:cNvPicPr/>
+                  </pic:nvPicPr>
+                  <pic:blipFill>
+                    <a:blip r:embed="rId24"/>
+                    <a:stretch>
+                      <a:fillRect/>
+                    </a:stretch>
+                  </pic:blipFill>
+                  <pic:spPr>
+                    <a:xfrm>
+                      <a:off x="0" y="0"/>
+                      <a:ext cx="4657725" cy="447675"/>
+                    </a:xfrm>
+                    <a:prstGeom prst="rect">
+                      <a:avLst/>
+                    </a:prstGeom>
+                  </pic:spPr>
+                </pic:pic>
+              </a:graphicData>
+            </a:graphic>
+          </wp:inline>
+        </w:drawing>
+      </w:r>
+    </w:p>
+    <w:p>
+      <w:pPr>
+        <w:ind w:left="720"/>
+      </w:pPr>
+    </w:p>
+    <w:p/>
+    <w:p/>
+    <w:p/>
+    <w:p/>
+    <w:p/>
+    <w:p/>
+    <w:p/>
+    <w:p/>
+    <w:p/>
+    <w:p/>
+    <w:p/>
+    <w:p/>
+    <w:p>
+      <w:pPr>
+        <w:pStyle w:val="Heading2"/>
+      </w:pPr>
+      <w:r>
+        <w:lastRenderedPageBreak/>
         <w:t>Finishing up</w:t>
       </w:r>
     </w:p>
@@ -1136,7 +1507,7 @@
                     <pic:cNvPicPr/>
                   </pic:nvPicPr>
                   <pic:blipFill>
-                    <a:blip r:embed="rId20"/>
+                    <a:blip r:embed="rId25"/>
                     <a:stretch>
                       <a:fillRect/>
                     </a:stretch>
@@ -1198,7 +1569,7 @@
                     <pic:cNvPicPr/>
                   </pic:nvPicPr>
                   <pic:blipFill>
-                    <a:blip r:embed="rId21"/>
+                    <a:blip r:embed="rId26"/>
                     <a:stretch>
                       <a:fillRect/>
                     </a:stretch>
@@ -1241,10 +1612,10 @@
         </w:rPr>
         <w:lastRenderedPageBreak/>
         <w:drawing>
-          <wp:inline distT="0" distB="0" distL="0" distR="0" wp14:anchorId="151795F0" wp14:editId="44DFDF12">
-            <wp:extent cx="5772785" cy="8229600"/>
-            <wp:effectExtent l="0" t="0" r="0" b="0"/>
-            <wp:docPr id="1096116798" name="Picture 1" descr="A screen shot of a computer program&#10;&#10;Description automatically generated"/>
+          <wp:inline distT="0" distB="0" distL="0" distR="0" wp14:anchorId="7A8BAC8C" wp14:editId="5B678359">
+            <wp:extent cx="4584700" cy="8229600"/>
+            <wp:effectExtent l="0" t="0" r="6350" b="0"/>
+            <wp:docPr id="502032591" name="Picture 1" descr="A screenshot of a computer program&#10;&#10;Description automatically generated"/>
             <wp:cNvGraphicFramePr>
               <a:graphicFrameLocks xmlns:a="http://schemas.openxmlformats.org/drawingml/2006/main" noChangeAspect="1"/>
             </wp:cNvGraphicFramePr>
@@ -1252,11 +1623,11 @@
               <a:graphicData uri="http://schemas.openxmlformats.org/drawingml/2006/picture">
                 <pic:pic xmlns:pic="http://schemas.openxmlformats.org/drawingml/2006/picture">
                   <pic:nvPicPr>
-                    <pic:cNvPr id="1096116798" name="Picture 1" descr="A screen shot of a computer program&#10;&#10;Description automatically generated"/>
+                    <pic:cNvPr id="502032591" name="Picture 1" descr="A screenshot of a computer program&#10;&#10;Description automatically generated"/>
                     <pic:cNvPicPr/>
                   </pic:nvPicPr>
                   <pic:blipFill>
-                    <a:blip r:embed="rId22"/>
+                    <a:blip r:embed="rId27"/>
                     <a:stretch>
                       <a:fillRect/>
                     </a:stretch>
@@ -1264,7 +1635,7 @@
                   <pic:spPr>
                     <a:xfrm>
                       <a:off x="0" y="0"/>
-                      <a:ext cx="5772785" cy="8229600"/>
+                      <a:ext cx="4584700" cy="8229600"/>
                     </a:xfrm>
                     <a:prstGeom prst="rect">
                       <a:avLst/>
@@ -1276,21 +1647,6 @@
           </wp:inline>
         </w:drawing>
       </w:r>
-    </w:p>
-    <w:p>
-      <w:pPr>
-        <w:spacing w:line="360" w:lineRule="auto"/>
-      </w:pPr>
-    </w:p>
-    <w:p>
-      <w:pPr>
-        <w:spacing w:line="360" w:lineRule="auto"/>
-      </w:pPr>
-    </w:p>
-    <w:p>
-      <w:pPr>
-        <w:spacing w:line="360" w:lineRule="auto"/>
-      </w:pPr>
     </w:p>
     <w:sectPr>
       <w:pgSz w:w="12240" w:h="15840"/>
@@ -1394,6 +1750,95 @@
     </w:lvl>
   </w:abstractNum>
   <w:abstractNum w:abstractNumId="1" w15:restartNumberingAfterBreak="0">
+    <w:nsid w:val="19B86FA0"/>
+    <w:multiLevelType w:val="hybridMultilevel"/>
+    <w:tmpl w:val="1082AE0C"/>
+    <w:lvl w:ilvl="0" w:tplc="0409000F">
+      <w:start w:val="1"/>
+      <w:numFmt w:val="decimal"/>
+      <w:lvlText w:val="%1."/>
+      <w:lvlJc w:val="left"/>
+      <w:pPr>
+        <w:ind w:left="720" w:hanging="360"/>
+      </w:pPr>
+      <w:rPr>
+        <w:rFonts w:hint="default"/>
+      </w:rPr>
+    </w:lvl>
+    <w:lvl w:ilvl="1" w:tplc="04090019">
+      <w:start w:val="1"/>
+      <w:numFmt w:val="lowerLetter"/>
+      <w:lvlText w:val="%2."/>
+      <w:lvlJc w:val="left"/>
+      <w:pPr>
+        <w:ind w:left="1440" w:hanging="360"/>
+      </w:pPr>
+    </w:lvl>
+    <w:lvl w:ilvl="2" w:tplc="0409001B" w:tentative="1">
+      <w:start w:val="1"/>
+      <w:numFmt w:val="lowerRoman"/>
+      <w:lvlText w:val="%3."/>
+      <w:lvlJc w:val="right"/>
+      <w:pPr>
+        <w:ind w:left="2160" w:hanging="180"/>
+      </w:pPr>
+    </w:lvl>
+    <w:lvl w:ilvl="3" w:tplc="0409000F" w:tentative="1">
+      <w:start w:val="1"/>
+      <w:numFmt w:val="decimal"/>
+      <w:lvlText w:val="%4."/>
+      <w:lvlJc w:val="left"/>
+      <w:pPr>
+        <w:ind w:left="2880" w:hanging="360"/>
+      </w:pPr>
+    </w:lvl>
+    <w:lvl w:ilvl="4" w:tplc="04090019" w:tentative="1">
+      <w:start w:val="1"/>
+      <w:numFmt w:val="lowerLetter"/>
+      <w:lvlText w:val="%5."/>
+      <w:lvlJc w:val="left"/>
+      <w:pPr>
+        <w:ind w:left="3600" w:hanging="360"/>
+      </w:pPr>
+    </w:lvl>
+    <w:lvl w:ilvl="5" w:tplc="0409001B" w:tentative="1">
+      <w:start w:val="1"/>
+      <w:numFmt w:val="lowerRoman"/>
+      <w:lvlText w:val="%6."/>
+      <w:lvlJc w:val="right"/>
+      <w:pPr>
+        <w:ind w:left="4320" w:hanging="180"/>
+      </w:pPr>
+    </w:lvl>
+    <w:lvl w:ilvl="6" w:tplc="0409000F" w:tentative="1">
+      <w:start w:val="1"/>
+      <w:numFmt w:val="decimal"/>
+      <w:lvlText w:val="%7."/>
+      <w:lvlJc w:val="left"/>
+      <w:pPr>
+        <w:ind w:left="5040" w:hanging="360"/>
+      </w:pPr>
+    </w:lvl>
+    <w:lvl w:ilvl="7" w:tplc="04090019" w:tentative="1">
+      <w:start w:val="1"/>
+      <w:numFmt w:val="lowerLetter"/>
+      <w:lvlText w:val="%8."/>
+      <w:lvlJc w:val="left"/>
+      <w:pPr>
+        <w:ind w:left="5760" w:hanging="360"/>
+      </w:pPr>
+    </w:lvl>
+    <w:lvl w:ilvl="8" w:tplc="0409001B" w:tentative="1">
+      <w:start w:val="1"/>
+      <w:numFmt w:val="lowerRoman"/>
+      <w:lvlText w:val="%9."/>
+      <w:lvlJc w:val="right"/>
+      <w:pPr>
+        <w:ind w:left="6480" w:hanging="180"/>
+      </w:pPr>
+    </w:lvl>
+  </w:abstractNum>
+  <w:abstractNum w:abstractNumId="2" w15:restartNumberingAfterBreak="0">
     <w:nsid w:val="22444757"/>
     <w:multiLevelType w:val="hybridMultilevel"/>
     <w:tmpl w:val="0DFCC0EE"/>
@@ -1482,7 +1927,7 @@
       </w:pPr>
     </w:lvl>
   </w:abstractNum>
-  <w:abstractNum w:abstractNumId="2" w15:restartNumberingAfterBreak="0">
+  <w:abstractNum w:abstractNumId="3" w15:restartNumberingAfterBreak="0">
     <w:nsid w:val="5DF00DB9"/>
     <w:multiLevelType w:val="hybridMultilevel"/>
     <w:tmpl w:val="20DE4672"/>
@@ -1571,7 +2016,7 @@
       </w:pPr>
     </w:lvl>
   </w:abstractNum>
-  <w:abstractNum w:abstractNumId="3" w15:restartNumberingAfterBreak="0">
+  <w:abstractNum w:abstractNumId="4" w15:restartNumberingAfterBreak="0">
     <w:nsid w:val="68B405A3"/>
     <w:multiLevelType w:val="hybridMultilevel"/>
     <w:tmpl w:val="809C67DA"/>
@@ -1660,7 +2105,7 @@
       </w:pPr>
     </w:lvl>
   </w:abstractNum>
-  <w:abstractNum w:abstractNumId="4" w15:restartNumberingAfterBreak="0">
+  <w:abstractNum w:abstractNumId="5" w15:restartNumberingAfterBreak="0">
     <w:nsid w:val="7F6232B5"/>
     <w:multiLevelType w:val="hybridMultilevel"/>
     <w:tmpl w:val="E5D252F6"/>
@@ -1750,19 +2195,22 @@
     </w:lvl>
   </w:abstractNum>
   <w:num w:numId="1" w16cid:durableId="893928750">
-    <w:abstractNumId w:val="3"/>
+    <w:abstractNumId w:val="4"/>
   </w:num>
   <w:num w:numId="2" w16cid:durableId="1042051903">
-    <w:abstractNumId w:val="1"/>
+    <w:abstractNumId w:val="2"/>
   </w:num>
   <w:num w:numId="3" w16cid:durableId="105151405">
     <w:abstractNumId w:val="0"/>
   </w:num>
   <w:num w:numId="4" w16cid:durableId="2077315707">
-    <w:abstractNumId w:val="2"/>
+    <w:abstractNumId w:val="3"/>
   </w:num>
   <w:num w:numId="5" w16cid:durableId="1106582795">
-    <w:abstractNumId w:val="4"/>
+    <w:abstractNumId w:val="5"/>
+  </w:num>
+  <w:num w:numId="6" w16cid:durableId="281039723">
+    <w:abstractNumId w:val="1"/>
   </w:num>
 </w:numbering>
 </file>

--- a/DocumentationFiles/Selenium Lab.docx
+++ b/DocumentationFiles/Selenium Lab.docx
@@ -8,7 +8,15 @@
         <w:spacing w:line="360" w:lineRule="auto"/>
       </w:pPr>
       <w:r>
-        <w:t>Selenium Lab  - WebDriver</w:t>
+        <w:t xml:space="preserve">Selenium </w:t>
+      </w:r>
+      <w:proofErr w:type="gramStart"/>
+      <w:r>
+        <w:t>Lab  -</w:t>
+      </w:r>
+      <w:proofErr w:type="gramEnd"/>
+      <w:r>
+        <w:t xml:space="preserve"> WebDriver</w:t>
       </w:r>
     </w:p>
     <w:p>
@@ -83,9 +91,11 @@
         </w:rPr>
         <w:t xml:space="preserve">install </w:t>
       </w:r>
+      <w:proofErr w:type="gramStart"/>
       <w:r>
         <w:t>selenium</w:t>
       </w:r>
+      <w:proofErr w:type="gramEnd"/>
     </w:p>
     <w:p>
       <w:pPr>
@@ -165,7 +175,15 @@
         <w:spacing w:line="360" w:lineRule="auto"/>
       </w:pPr>
       <w:r>
-        <w:t xml:space="preserve">Navigate to a webpage </w:t>
+        <w:t xml:space="preserve">Navigate to a </w:t>
+      </w:r>
+      <w:proofErr w:type="gramStart"/>
+      <w:r>
+        <w:t>webpage</w:t>
+      </w:r>
+      <w:proofErr w:type="gramEnd"/>
+      <w:r>
+        <w:t xml:space="preserve"> </w:t>
       </w:r>
     </w:p>
     <w:p>
@@ -226,8 +244,13 @@
       <w:r>
         <w:t xml:space="preserve">Here, we’re going to test our code to make sure we’ve properly installed Selenium and </w:t>
       </w:r>
-      <w:r>
-        <w:t>are able to proceed.</w:t>
+      <w:proofErr w:type="gramStart"/>
+      <w:r>
+        <w:t>are able to</w:t>
+      </w:r>
+      <w:proofErr w:type="gramEnd"/>
+      <w:r>
+        <w:t xml:space="preserve"> proceed.</w:t>
       </w:r>
     </w:p>
     <w:p>
@@ -605,10 +628,31 @@
         <w:t>we’re going to use the Select class to interact with the dropdown.</w:t>
       </w:r>
       <w:r>
-        <w:t xml:space="preserve"> Here, we’re selecting a visible option, you could instead use the </w:t>
-      </w:r>
-      <w:r>
-        <w:t>select_by_value() if you wanted to input your own value.</w:t>
+        <w:t xml:space="preserve"> Here, we’re selecting a visible option, you could instead use </w:t>
+      </w:r>
+      <w:proofErr w:type="gramStart"/>
+      <w:r>
+        <w:t xml:space="preserve">the </w:t>
+      </w:r>
+      <w:proofErr w:type="spellStart"/>
+      <w:r>
+        <w:t>select</w:t>
+      </w:r>
+      <w:proofErr w:type="gramEnd"/>
+      <w:r>
+        <w:t>_by_</w:t>
+      </w:r>
+      <w:proofErr w:type="gramStart"/>
+      <w:r>
+        <w:t>value</w:t>
+      </w:r>
+      <w:proofErr w:type="spellEnd"/>
+      <w:r>
+        <w:t>(</w:t>
+      </w:r>
+      <w:proofErr w:type="gramEnd"/>
+      <w:r>
+        <w:t>) if you wanted to input your own value.</w:t>
       </w:r>
     </w:p>
     <w:p>
@@ -893,7 +937,15 @@
         <w:spacing w:line="360" w:lineRule="auto"/>
       </w:pPr>
       <w:r>
-        <w:t xml:space="preserve">Next, we will instruct the webdriver to find the inputs on the web application. </w:t>
+        <w:t xml:space="preserve">Next, we will instruct the </w:t>
+      </w:r>
+      <w:proofErr w:type="spellStart"/>
+      <w:r>
+        <w:t>webdriver</w:t>
+      </w:r>
+      <w:proofErr w:type="spellEnd"/>
+      <w:r>
+        <w:t xml:space="preserve"> to find the inputs on the web application. </w:t>
       </w:r>
     </w:p>
     <w:p>
@@ -1073,7 +1125,15 @@
         <w:t xml:space="preserve">Let’s close the loop, allowing the user to test different </w:t>
       </w:r>
       <w:r>
-        <w:t>inputs if they so choose.</w:t>
+        <w:t xml:space="preserve">inputs if </w:t>
+      </w:r>
+      <w:proofErr w:type="gramStart"/>
+      <w:r>
+        <w:t>they so</w:t>
+      </w:r>
+      <w:proofErr w:type="gramEnd"/>
+      <w:r>
+        <w:t xml:space="preserve"> choose.</w:t>
       </w:r>
     </w:p>
     <w:p>
@@ -1152,7 +1212,15 @@
     </w:p>
     <w:p>
       <w:r>
-        <w:t xml:space="preserve">Our application allows for users to remove items from their cart, much in the same way that you can add them. Let’s review how to automate that process for testing. </w:t>
+        <w:t xml:space="preserve">Our application </w:t>
+      </w:r>
+      <w:proofErr w:type="gramStart"/>
+      <w:r>
+        <w:t>allows for</w:t>
+      </w:r>
+      <w:proofErr w:type="gramEnd"/>
+      <w:r>
+        <w:t xml:space="preserve"> users to remove items from their cart, much in the same way that you can add them. Let’s review how to automate that process for testing. </w:t>
       </w:r>
     </w:p>
     <w:p>
@@ -1468,7 +1536,15 @@
     </w:p>
     <w:p>
       <w:r>
-        <w:t>Alright, now that we have some tests we can run, let’s invoke all our functions and close out the webdriver.</w:t>
+        <w:t xml:space="preserve">Alright, now that we have some tests we can run, let’s invoke all our functions and close out the </w:t>
+      </w:r>
+      <w:proofErr w:type="spellStart"/>
+      <w:r>
+        <w:t>webdriver</w:t>
+      </w:r>
+      <w:proofErr w:type="spellEnd"/>
+      <w:r>
+        <w:t>.</w:t>
       </w:r>
     </w:p>
     <w:p>
@@ -1480,8 +1556,13 @@
         </w:numPr>
       </w:pPr>
       <w:r>
-        <w:t>Invoke all functions</w:t>
-      </w:r>
+        <w:t xml:space="preserve">Invoke all </w:t>
+      </w:r>
+      <w:proofErr w:type="gramStart"/>
+      <w:r>
+        <w:t>functions</w:t>
+      </w:r>
+      <w:proofErr w:type="gramEnd"/>
     </w:p>
     <w:p>
       <w:pPr>
@@ -1492,10 +1573,10 @@
           <w:noProof/>
         </w:rPr>
         <w:drawing>
-          <wp:inline distT="0" distB="0" distL="0" distR="0" wp14:anchorId="6AA481FE" wp14:editId="441BDC04">
-            <wp:extent cx="1162050" cy="647700"/>
-            <wp:effectExtent l="0" t="0" r="0" b="0"/>
-            <wp:docPr id="769458152" name="Picture 1" descr="A black background with white text&#10;&#10;Description automatically generated"/>
+          <wp:inline distT="0" distB="0" distL="0" distR="0" wp14:anchorId="16D28AB9" wp14:editId="26208C96">
+            <wp:extent cx="1114425" cy="828675"/>
+            <wp:effectExtent l="0" t="0" r="9525" b="9525"/>
+            <wp:docPr id="1877114587" name="Picture 1" descr="A screen shot of a computer code&#10;&#10;Description automatically generated"/>
             <wp:cNvGraphicFramePr>
               <a:graphicFrameLocks xmlns:a="http://schemas.openxmlformats.org/drawingml/2006/main" noChangeAspect="1"/>
             </wp:cNvGraphicFramePr>
@@ -1503,7 +1584,7 @@
               <a:graphicData uri="http://schemas.openxmlformats.org/drawingml/2006/picture">
                 <pic:pic xmlns:pic="http://schemas.openxmlformats.org/drawingml/2006/picture">
                   <pic:nvPicPr>
-                    <pic:cNvPr id="769458152" name="Picture 1" descr="A black background with white text&#10;&#10;Description automatically generated"/>
+                    <pic:cNvPr id="1877114587" name="Picture 1" descr="A screen shot of a computer code&#10;&#10;Description automatically generated"/>
                     <pic:cNvPicPr/>
                   </pic:nvPicPr>
                   <pic:blipFill>
@@ -1515,7 +1596,7 @@
                   <pic:spPr>
                     <a:xfrm>
                       <a:off x="0" y="0"/>
-                      <a:ext cx="1162050" cy="647700"/>
+                      <a:ext cx="1114425" cy="828675"/>
                     </a:xfrm>
                     <a:prstGeom prst="rect">
                       <a:avLst/>
@@ -1542,8 +1623,13 @@
         </w:numPr>
       </w:pPr>
       <w:r>
-        <w:t>Close out the webdriver</w:t>
-      </w:r>
+        <w:t xml:space="preserve">Close out the </w:t>
+      </w:r>
+      <w:proofErr w:type="spellStart"/>
+      <w:r>
+        <w:t>webdriver</w:t>
+      </w:r>
+      <w:proofErr w:type="spellEnd"/>
     </w:p>
     <w:p>
       <w:pPr>
@@ -1599,8 +1685,13 @@
         </w:numPr>
       </w:pPr>
       <w:r>
-        <w:t>Let’s put it all together</w:t>
-      </w:r>
+        <w:t xml:space="preserve">Let’s put it all </w:t>
+      </w:r>
+      <w:proofErr w:type="gramStart"/>
+      <w:r>
+        <w:t>together</w:t>
+      </w:r>
+      <w:proofErr w:type="gramEnd"/>
     </w:p>
     <w:p>
       <w:pPr>
@@ -1612,7 +1703,67 @@
         </w:rPr>
         <w:lastRenderedPageBreak/>
         <w:drawing>
-          <wp:inline distT="0" distB="0" distL="0" distR="0" wp14:anchorId="7A8BAC8C" wp14:editId="5B678359">
+          <wp:anchor distT="0" distB="0" distL="114300" distR="114300" simplePos="0" relativeHeight="251658240" behindDoc="0" locked="0" layoutInCell="1" allowOverlap="1" wp14:anchorId="692663BE" wp14:editId="48AF459B">
+            <wp:simplePos x="0" y="0"/>
+            <wp:positionH relativeFrom="column">
+              <wp:posOffset>734404</wp:posOffset>
+            </wp:positionH>
+            <wp:positionV relativeFrom="paragraph">
+              <wp:posOffset>7441381</wp:posOffset>
+            </wp:positionV>
+            <wp:extent cx="752030" cy="559201"/>
+            <wp:effectExtent l="0" t="0" r="0" b="0"/>
+            <wp:wrapNone/>
+            <wp:docPr id="609374088" name="Picture 1" descr="A screen shot of a computer code&#10;&#10;Description automatically generated"/>
+            <wp:cNvGraphicFramePr>
+              <a:graphicFrameLocks xmlns:a="http://schemas.openxmlformats.org/drawingml/2006/main" noChangeAspect="1"/>
+            </wp:cNvGraphicFramePr>
+            <a:graphic xmlns:a="http://schemas.openxmlformats.org/drawingml/2006/main">
+              <a:graphicData uri="http://schemas.openxmlformats.org/drawingml/2006/picture">
+                <pic:pic xmlns:pic="http://schemas.openxmlformats.org/drawingml/2006/picture">
+                  <pic:nvPicPr>
+                    <pic:cNvPr id="609374088" name="Picture 1" descr="A screen shot of a computer code&#10;&#10;Description automatically generated"/>
+                    <pic:cNvPicPr/>
+                  </pic:nvPicPr>
+                  <pic:blipFill>
+                    <a:blip r:embed="rId25">
+                      <a:extLst>
+                        <a:ext uri="{28A0092B-C50C-407E-A947-70E740481C1C}">
+                          <a14:useLocalDpi xmlns:a14="http://schemas.microsoft.com/office/drawing/2010/main" val="0"/>
+                        </a:ext>
+                      </a:extLst>
+                    </a:blip>
+                    <a:stretch>
+                      <a:fillRect/>
+                    </a:stretch>
+                  </pic:blipFill>
+                  <pic:spPr>
+                    <a:xfrm>
+                      <a:off x="0" y="0"/>
+                      <a:ext cx="752030" cy="559201"/>
+                    </a:xfrm>
+                    <a:prstGeom prst="rect">
+                      <a:avLst/>
+                    </a:prstGeom>
+                  </pic:spPr>
+                </pic:pic>
+              </a:graphicData>
+            </a:graphic>
+            <wp14:sizeRelH relativeFrom="page">
+              <wp14:pctWidth>0</wp14:pctWidth>
+            </wp14:sizeRelH>
+            <wp14:sizeRelV relativeFrom="page">
+              <wp14:pctHeight>0</wp14:pctHeight>
+            </wp14:sizeRelV>
+          </wp:anchor>
+        </w:drawing>
+      </w:r>
+      <w:r>
+        <w:rPr>
+          <w:noProof/>
+        </w:rPr>
+        <w:drawing>
+          <wp:inline distT="0" distB="0" distL="0" distR="0" wp14:anchorId="7A8BAC8C" wp14:editId="4FDDDF3F">
             <wp:extent cx="4584700" cy="8229600"/>
             <wp:effectExtent l="0" t="0" r="6350" b="0"/>
             <wp:docPr id="502032591" name="Picture 1" descr="A screenshot of a computer program&#10;&#10;Description automatically generated"/>
